--- a/kafka/kafka介绍.docx
+++ b/kafka/kafka介绍.docx
@@ -235,6 +235,7 @@
     <w:p>
       <w:pPr>
         <w:numPr>
+          <w:ilvl w:val="0"/>
           <w:numId w:val="0"/>
         </w:numPr>
         <w:ind w:leftChars="0"/>
@@ -267,6 +268,7 @@
     <w:p>
       <w:pPr>
         <w:numPr>
+          <w:ilvl w:val="0"/>
           <w:numId w:val="0"/>
         </w:numPr>
         <w:ind w:leftChars="0"/>
@@ -286,18 +288,20 @@
     <w:p>
       <w:pPr>
         <w:numPr>
-          <w:numId w:val="0"/>
-        </w:numPr>
-        <w:ind w:leftChars="0"/>
-        <w:rPr>
-          <w:rFonts w:hint="eastAsia"/>
-          <w:lang w:val="en-US" w:eastAsia="zh-CN"/>
-        </w:rPr>
-      </w:pPr>
-    </w:p>
-    <w:p>
-      <w:pPr>
-        <w:numPr>
+          <w:ilvl w:val="0"/>
+          <w:numId w:val="0"/>
+        </w:numPr>
+        <w:ind w:leftChars="0"/>
+        <w:rPr>
+          <w:rFonts w:hint="eastAsia"/>
+          <w:lang w:val="en-US" w:eastAsia="zh-CN"/>
+        </w:rPr>
+      </w:pPr>
+    </w:p>
+    <w:p>
+      <w:pPr>
+        <w:numPr>
+          <w:ilvl w:val="0"/>
           <w:numId w:val="0"/>
         </w:numPr>
         <w:ind w:leftChars="0"/>
@@ -317,6 +321,7 @@
     <w:p>
       <w:pPr>
         <w:numPr>
+          <w:ilvl w:val="0"/>
           <w:numId w:val="0"/>
         </w:numPr>
         <w:ind w:leftChars="0"/>
@@ -372,6 +377,7 @@
     <w:p>
       <w:pPr>
         <w:numPr>
+          <w:ilvl w:val="0"/>
           <w:numId w:val="0"/>
         </w:numPr>
         <w:ind w:leftChars="0"/>
@@ -384,6 +390,7 @@
     <w:p>
       <w:pPr>
         <w:numPr>
+          <w:ilvl w:val="0"/>
           <w:numId w:val="0"/>
         </w:numPr>
         <w:ind w:leftChars="0"/>
@@ -448,18 +455,20 @@
     <w:p>
       <w:pPr>
         <w:numPr>
-          <w:numId w:val="0"/>
-        </w:numPr>
-        <w:ind w:leftChars="0"/>
-        <w:rPr>
-          <w:rFonts w:hint="eastAsia"/>
-          <w:lang w:val="en-US" w:eastAsia="zh-CN"/>
-        </w:rPr>
-      </w:pPr>
-    </w:p>
-    <w:p>
-      <w:pPr>
-        <w:numPr>
+          <w:ilvl w:val="0"/>
+          <w:numId w:val="0"/>
+        </w:numPr>
+        <w:ind w:leftChars="0"/>
+        <w:rPr>
+          <w:rFonts w:hint="eastAsia"/>
+          <w:lang w:val="en-US" w:eastAsia="zh-CN"/>
+        </w:rPr>
+      </w:pPr>
+    </w:p>
+    <w:p>
+      <w:pPr>
+        <w:numPr>
+          <w:ilvl w:val="0"/>
           <w:numId w:val="0"/>
         </w:numPr>
         <w:ind w:leftChars="0"/>
@@ -479,6 +488,7 @@
     <w:p>
       <w:pPr>
         <w:numPr>
+          <w:ilvl w:val="0"/>
           <w:numId w:val="0"/>
         </w:numPr>
         <w:ind w:leftChars="0"/>
@@ -534,6 +544,7 @@
     <w:p>
       <w:pPr>
         <w:numPr>
+          <w:ilvl w:val="0"/>
           <w:numId w:val="0"/>
         </w:numPr>
         <w:ind w:leftChars="0"/>
@@ -546,6 +557,7 @@
     <w:p>
       <w:pPr>
         <w:numPr>
+          <w:ilvl w:val="0"/>
           <w:numId w:val="0"/>
         </w:numPr>
         <w:ind w:leftChars="0"/>
@@ -565,18 +577,53 @@
     <w:p>
       <w:pPr>
         <w:numPr>
-          <w:numId w:val="0"/>
-        </w:numPr>
-        <w:ind w:leftChars="0"/>
-        <w:rPr>
-          <w:rFonts w:hint="eastAsia"/>
-          <w:lang w:val="en-US" w:eastAsia="zh-CN"/>
-        </w:rPr>
-      </w:pPr>
-    </w:p>
-    <w:p>
-      <w:pPr>
-        <w:numPr>
+          <w:ilvl w:val="0"/>
+          <w:numId w:val="0"/>
+        </w:numPr>
+        <w:ind w:leftChars="0"/>
+        <w:rPr>
+          <w:rFonts w:hint="eastAsia"/>
+          <w:lang w:val="en-US" w:eastAsia="zh-CN"/>
+        </w:rPr>
+      </w:pPr>
+    </w:p>
+    <w:p>
+      <w:pPr>
+        <w:numPr>
+          <w:ilvl w:val="0"/>
+          <w:numId w:val="0"/>
+        </w:numPr>
+        <w:ind w:leftChars="0"/>
+        <w:rPr>
+          <w:rFonts w:hint="eastAsia"/>
+          <w:lang w:val="en-US" w:eastAsia="zh-CN"/>
+        </w:rPr>
+      </w:pPr>
+      <w:r>
+        <w:rPr>
+          <w:rFonts w:hint="eastAsia"/>
+          <w:lang w:val="en-US" w:eastAsia="zh-CN"/>
+        </w:rPr>
+        <w:t>遵循JMS的消息中间件：RabbitMQ、ActiveMQ、RocketMQ、Kafaka</w:t>
+      </w:r>
+    </w:p>
+    <w:p>
+      <w:pPr>
+        <w:numPr>
+          <w:ilvl w:val="0"/>
+          <w:numId w:val="0"/>
+        </w:numPr>
+        <w:ind w:leftChars="0"/>
+        <w:rPr>
+          <w:rFonts w:hint="eastAsia"/>
+          <w:lang w:val="en-US" w:eastAsia="zh-CN"/>
+        </w:rPr>
+      </w:pPr>
+    </w:p>
+    <w:p>
+      <w:pPr>
+        <w:numPr>
+          <w:ilvl w:val="0"/>
           <w:numId w:val="0"/>
         </w:numPr>
         <w:ind w:leftChars="0"/>
@@ -590,10 +637,17 @@
           <w:rFonts w:hint="eastAsia"/>
           <w:lang w:val="en-US" w:eastAsia="zh-CN"/>
         </w:rPr>
-        <w:t>遵循JMS的消息中间件：RabbitMQ、ActiveMQ、RocketMQ、Kafaka</w:t>
+        <w:t>Kafka在2.8+之后就不依赖zookeeper了，在kafka-topics.sh -help中也得到了体现，2.8+之后就</w:t>
       </w:r>
       <w:bookmarkStart w:id="0" w:name="_GoBack"/>
       <w:bookmarkEnd w:id="0"/>
+      <w:r>
+        <w:rPr>
+          <w:rFonts w:hint="eastAsia"/>
+          <w:lang w:val="en-US" w:eastAsia="zh-CN"/>
+        </w:rPr>
+        <w:t>没有zookeeper参数了</w:t>
+      </w:r>
     </w:p>
     <w:sectPr>
       <w:pgSz w:w="11906" w:h="16838"/>
